--- a/Lecture4Code/hw03.docx
+++ b/Lecture4Code/hw03.docx
@@ -1014,7 +1014,292 @@
     <w:p>
       <w:pPr>
         <w:pStyle w:val="NormalWeb"/>
-        <w:ind w:left="720"/>
+        <w:numPr>
+          <w:ilvl w:val="0"/>
+          <w:numId w:val="2"/>
+        </w:numPr>
+        <w:rPr>
+          <w:rFonts w:ascii="CMR10" w:hAnsi="CMR10"/>
+          <w:sz w:val="20"/>
+          <w:szCs w:val="20"/>
+        </w:rPr>
+      </w:pPr>
+      <w:r>
+        <w:rPr>
+          <w:rFonts w:ascii="CMR10" w:hAnsi="CMR10"/>
+          <w:sz w:val="20"/>
+          <w:szCs w:val="20"/>
+        </w:rPr>
+        <w:t xml:space="preserve">Addition </w:t>
+      </w:r>
+    </w:p>
+    <w:p>
+      <w:pPr>
+        <w:pStyle w:val="NormalWeb"/>
+        <w:numPr>
+          <w:ilvl w:val="1"/>
+          <w:numId w:val="2"/>
+        </w:numPr>
+        <w:rPr>
+          <w:rFonts w:ascii="CMR10" w:hAnsi="CMR10"/>
+          <w:sz w:val="20"/>
+          <w:szCs w:val="20"/>
+        </w:rPr>
+      </w:pPr>
+      <w:r>
+        <w:rPr>
+          <w:rFonts w:ascii="CMR10" w:hAnsi="CMR10"/>
+          <w:sz w:val="20"/>
+          <w:szCs w:val="20"/>
+        </w:rPr>
+        <w:t>There is closure because if a and b are in the set (example 10 and 11) than (10+</w:t>
+      </w:r>
+      <w:proofErr w:type="gramStart"/>
+      <w:r>
+        <w:rPr>
+          <w:rFonts w:ascii="CMR10" w:hAnsi="CMR10"/>
+          <w:sz w:val="20"/>
+          <w:szCs w:val="20"/>
+        </w:rPr>
+        <w:t>11)%</w:t>
+      </w:r>
+      <w:proofErr w:type="gramEnd"/>
+      <w:r>
+        <w:rPr>
+          <w:rFonts w:ascii="CMR10" w:hAnsi="CMR10"/>
+          <w:sz w:val="20"/>
+          <w:szCs w:val="20"/>
+        </w:rPr>
+        <w:t>12 = 9. Which is in the set.</w:t>
+      </w:r>
+    </w:p>
+    <w:p>
+      <w:pPr>
+        <w:pStyle w:val="NormalWeb"/>
+        <w:numPr>
+          <w:ilvl w:val="1"/>
+          <w:numId w:val="2"/>
+        </w:numPr>
+        <w:rPr>
+          <w:rFonts w:ascii="CMR10" w:hAnsi="CMR10"/>
+          <w:sz w:val="20"/>
+          <w:szCs w:val="20"/>
+        </w:rPr>
+      </w:pPr>
+      <w:r>
+        <w:rPr>
+          <w:rFonts w:ascii="CMR10" w:hAnsi="CMR10"/>
+          <w:sz w:val="20"/>
+          <w:szCs w:val="20"/>
+        </w:rPr>
+        <w:t xml:space="preserve">There is associativity </w:t>
+      </w:r>
+      <w:r>
+        <w:rPr>
+          <w:rFonts w:ascii="CMR10" w:hAnsi="CMR10"/>
+          <w:sz w:val="20"/>
+          <w:szCs w:val="20"/>
+        </w:rPr>
+        <w:t xml:space="preserve">ex </w:t>
+      </w:r>
+      <w:r>
+        <w:rPr>
+          <w:rFonts w:ascii="CMR10" w:hAnsi="CMR10"/>
+          <w:sz w:val="20"/>
+          <w:szCs w:val="20"/>
+        </w:rPr>
+        <w:t xml:space="preserve">(10 </w:t>
+      </w:r>
+      <w:r>
+        <w:t>◦</w:t>
+      </w:r>
+      <w:r>
+        <w:rPr>
+          <w:rFonts w:ascii="CMR10" w:hAnsi="CMR10"/>
+          <w:sz w:val="20"/>
+          <w:szCs w:val="20"/>
+        </w:rPr>
+        <w:t xml:space="preserve">11) </w:t>
+      </w:r>
+      <w:r>
+        <w:t>◦</w:t>
+      </w:r>
+      <w:r>
+        <w:t xml:space="preserve"> </w:t>
+      </w:r>
+      <w:proofErr w:type="gramStart"/>
+      <w:r>
+        <w:rPr>
+          <w:rFonts w:ascii="CMR10" w:hAnsi="CMR10"/>
+          <w:sz w:val="20"/>
+          <w:szCs w:val="20"/>
+        </w:rPr>
+        <w:t>2</w:t>
+      </w:r>
+      <w:r>
+        <w:rPr>
+          <w:rFonts w:ascii="CMR10" w:hAnsi="CMR10"/>
+          <w:sz w:val="20"/>
+          <w:szCs w:val="20"/>
+        </w:rPr>
+        <w:t xml:space="preserve"> </w:t>
+      </w:r>
+      <w:r>
+        <w:rPr>
+          <w:rFonts w:ascii="CMR10" w:hAnsi="CMR10"/>
+          <w:sz w:val="20"/>
+          <w:szCs w:val="20"/>
+        </w:rPr>
+        <w:t xml:space="preserve"> =</w:t>
+      </w:r>
+      <w:proofErr w:type="gramEnd"/>
+      <w:r>
+        <w:rPr>
+          <w:rFonts w:ascii="CMR10" w:hAnsi="CMR10"/>
+          <w:sz w:val="20"/>
+          <w:szCs w:val="20"/>
+        </w:rPr>
+        <w:t xml:space="preserve">11  (10) </w:t>
+      </w:r>
+      <w:r>
+        <w:t>◦</w:t>
+      </w:r>
+      <w:r>
+        <w:t xml:space="preserve"> (11 </w:t>
+      </w:r>
+      <w:r>
+        <w:t>◦</w:t>
+      </w:r>
+      <w:r>
+        <w:t>2) = 11</w:t>
+      </w:r>
+    </w:p>
+    <w:p>
+      <w:pPr>
+        <w:pStyle w:val="NormalWeb"/>
+        <w:numPr>
+          <w:ilvl w:val="1"/>
+          <w:numId w:val="2"/>
+        </w:numPr>
+        <w:rPr>
+          <w:rFonts w:ascii="CMR10" w:hAnsi="CMR10"/>
+          <w:sz w:val="20"/>
+          <w:szCs w:val="20"/>
+        </w:rPr>
+      </w:pPr>
+      <w:r>
+        <w:rPr>
+          <w:rFonts w:ascii="CMR10" w:hAnsi="CMR10"/>
+          <w:sz w:val="20"/>
+          <w:szCs w:val="20"/>
+        </w:rPr>
+        <w:t>There is a unique identity element (0)</w:t>
+      </w:r>
+    </w:p>
+    <w:p>
+      <w:pPr>
+        <w:pStyle w:val="NormalWeb"/>
+        <w:numPr>
+          <w:ilvl w:val="1"/>
+          <w:numId w:val="2"/>
+        </w:numPr>
+        <w:rPr>
+          <w:rFonts w:ascii="CMR10" w:hAnsi="CMR10"/>
+          <w:sz w:val="20"/>
+          <w:szCs w:val="20"/>
+        </w:rPr>
+      </w:pPr>
+      <w:r>
+        <w:rPr>
+          <w:rFonts w:ascii="CMR10" w:hAnsi="CMR10"/>
+          <w:sz w:val="20"/>
+          <w:szCs w:val="20"/>
+        </w:rPr>
+        <w:t xml:space="preserve">Chart Explains Inverse element so it holds under </w:t>
+      </w:r>
+      <w:proofErr w:type="spellStart"/>
+      <w:r>
+        <w:rPr>
+          <w:rFonts w:ascii="CMR10" w:hAnsi="CMR10"/>
+          <w:sz w:val="20"/>
+          <w:szCs w:val="20"/>
+        </w:rPr>
+        <w:t>modoluo</w:t>
+      </w:r>
+      <w:proofErr w:type="spellEnd"/>
+      <w:r>
+        <w:rPr>
+          <w:rFonts w:ascii="CMR10" w:hAnsi="CMR10"/>
+          <w:sz w:val="20"/>
+          <w:szCs w:val="20"/>
+        </w:rPr>
+        <w:t xml:space="preserve"> addition </w:t>
+      </w:r>
+    </w:p>
+    <w:p>
+      <w:pPr>
+        <w:pStyle w:val="NormalWeb"/>
+        <w:numPr>
+          <w:ilvl w:val="0"/>
+          <w:numId w:val="2"/>
+        </w:numPr>
+        <w:rPr>
+          <w:rFonts w:ascii="CMR10" w:hAnsi="CMR10"/>
+          <w:sz w:val="20"/>
+          <w:szCs w:val="20"/>
+        </w:rPr>
+      </w:pPr>
+      <w:r>
+        <w:rPr>
+          <w:rFonts w:ascii="CMR10" w:hAnsi="CMR10"/>
+          <w:sz w:val="20"/>
+          <w:szCs w:val="20"/>
+        </w:rPr>
+        <w:t xml:space="preserve">Multiplication </w:t>
+      </w:r>
+    </w:p>
+    <w:p>
+      <w:pPr>
+        <w:pStyle w:val="NormalWeb"/>
+        <w:numPr>
+          <w:ilvl w:val="1"/>
+          <w:numId w:val="2"/>
+        </w:numPr>
+        <w:rPr>
+          <w:rFonts w:ascii="CMR10" w:hAnsi="CMR10"/>
+          <w:sz w:val="20"/>
+          <w:szCs w:val="20"/>
+        </w:rPr>
+      </w:pPr>
+      <w:r>
+        <w:rPr>
+          <w:rFonts w:ascii="CMR10" w:hAnsi="CMR10"/>
+          <w:sz w:val="20"/>
+          <w:szCs w:val="20"/>
+        </w:rPr>
+        <w:t>For multiplication everything holds, closure, associativity, and unique element (1). However, there is not an inverse element for each number in the set. Therefore</w:t>
+      </w:r>
+      <w:r>
+        <w:rPr>
+          <w:rFonts w:ascii="CMR10" w:hAnsi="CMR10"/>
+          <w:sz w:val="20"/>
+          <w:szCs w:val="20"/>
+        </w:rPr>
+        <w:t>,</w:t>
+      </w:r>
+      <w:r>
+        <w:rPr>
+          <w:rFonts w:ascii="CMR10" w:hAnsi="CMR10"/>
+          <w:sz w:val="20"/>
+          <w:szCs w:val="20"/>
+        </w:rPr>
+        <w:t xml:space="preserve"> it DOESNT hold under modulo multiplication</w:t>
+      </w:r>
+    </w:p>
+    <w:p>
+      <w:pPr>
+        <w:pStyle w:val="NormalWeb"/>
+        <w:ind w:firstLine="360"/>
         <w:rPr>
           <w:rFonts w:ascii="CMR10" w:hAnsi="CMR10"/>
           <w:sz w:val="20"/>
@@ -1129,15 +1414,7 @@
           <w:sz w:val="20"/>
           <w:szCs w:val="20"/>
         </w:rPr>
-        <w:t>29495, 16983</w:t>
-      </w:r>
-      <w:r>
-        <w:rPr>
-          <w:rFonts w:ascii="CMR10" w:hAnsi="CMR10"/>
-          <w:sz w:val="20"/>
-          <w:szCs w:val="20"/>
-        </w:rPr>
-        <w:t>)</w:t>
+        <w:t>29495, 16983)</w:t>
       </w:r>
     </w:p>
     <w:p>
@@ -1953,8 +2230,6 @@
         </w:rPr>
         <w:t>)/c = integer and therefore c is a divisor of gcd(a,b)</w:t>
       </w:r>
-      <w:bookmarkStart w:id="0" w:name="_GoBack"/>
-      <w:bookmarkEnd w:id="0"/>
       <w:r>
         <w:rPr>
           <w:rFonts w:ascii="CMR10" w:hAnsi="CMR10"/>
@@ -2144,6 +2419,7 @@
           <w:sz w:val="20"/>
           <w:szCs w:val="20"/>
         </w:rPr>
+        <w:lastRenderedPageBreak/>
         <w:t xml:space="preserve">1 = 25 – 3(8) </w:t>
       </w:r>
       <w:r>
@@ -2254,18 +2530,7 @@
           <w:sz w:val="20"/>
           <w:szCs w:val="20"/>
         </w:rPr>
-        <w:t xml:space="preserve">In the following, find the smallest possible integer x. Briefly explain (i.e. you don’t need to list out all of the steps) how you found the answer to each. You should solve them without using </w:t>
-      </w:r>
-      <w:r>
-        <w:rPr>
-          <w:rFonts w:ascii="CMR10" w:hAnsi="CMR10"/>
-          <w:b/>
-          <w:bCs/>
-          <w:sz w:val="20"/>
-          <w:szCs w:val="20"/>
-        </w:rPr>
-        <w:lastRenderedPageBreak/>
-        <w:t xml:space="preserve">brute-force methods: </w:t>
+        <w:t xml:space="preserve">In the following, find the smallest possible integer x. Briefly explain (i.e. you don’t need to list out all of the steps) how you found the answer to each. You should solve them without using brute-force methods: </w:t>
       </w:r>
       <w:r>
         <w:rPr>
@@ -2417,7 +2682,33 @@
           <w:sz w:val="20"/>
           <w:szCs w:val="20"/>
         </w:rPr>
-        <w:t>8x</w:t>
+        <w:t>8</w:t>
+      </w:r>
+      <w:proofErr w:type="gramStart"/>
+      <w:r>
+        <w:rPr>
+          <w:rFonts w:ascii="CMR10" w:hAnsi="CMR10"/>
+          <w:sz w:val="20"/>
+          <w:szCs w:val="20"/>
+        </w:rPr>
+        <w:t>x</w:t>
+      </w:r>
+      <w:r>
+        <w:rPr>
+          <w:rFonts w:ascii="CMR10" w:hAnsi="CMR10"/>
+          <w:sz w:val="20"/>
+          <w:szCs w:val="20"/>
+        </w:rPr>
+        <w:t>MI(</w:t>
+      </w:r>
+      <w:proofErr w:type="gramEnd"/>
+      <w:r>
+        <w:rPr>
+          <w:rFonts w:ascii="CMR10" w:hAnsi="CMR10"/>
+          <w:sz w:val="20"/>
+          <w:szCs w:val="20"/>
+        </w:rPr>
+        <w:t>8)</w:t>
       </w:r>
       <w:r>
         <w:rPr>
@@ -2433,15 +2724,7 @@
           <w:sz w:val="20"/>
           <w:szCs w:val="20"/>
         </w:rPr>
-        <w:t>(a)</w:t>
-      </w:r>
-      <w:r>
-        <w:rPr>
-          <w:rFonts w:ascii="CMR10" w:hAnsi="CMR10"/>
-          <w:sz w:val="20"/>
-          <w:szCs w:val="20"/>
-        </w:rPr>
-        <w:t>*13 + 11</w:t>
+        <w:t>11 MI(8)</w:t>
       </w:r>
       <w:r>
         <w:rPr>
@@ -2450,7 +2733,14 @@
           <w:szCs w:val="20"/>
         </w:rPr>
         <w:br/>
-        <w:t>8x = 24</w:t>
+      </w:r>
+      <w:r>
+        <w:rPr>
+          <w:rFonts w:ascii="CMR10" w:hAnsi="CMR10"/>
+          <w:sz w:val="20"/>
+          <w:szCs w:val="20"/>
+        </w:rPr>
+        <w:t xml:space="preserve">40x = 11*5 </w:t>
       </w:r>
       <w:r>
         <w:rPr>
@@ -2459,6 +2749,33 @@
           <w:szCs w:val="20"/>
         </w:rPr>
         <w:br/>
+        <w:t>40x = 55</w:t>
+      </w:r>
+      <w:r>
+        <w:rPr>
+          <w:rFonts w:ascii="CMR10" w:hAnsi="CMR10"/>
+          <w:sz w:val="20"/>
+          <w:szCs w:val="20"/>
+        </w:rPr>
+        <w:br/>
+        <w:t>40x%13 = 55%13</w:t>
+      </w:r>
+      <w:r>
+        <w:rPr>
+          <w:rFonts w:ascii="CMR10" w:hAnsi="CMR10"/>
+          <w:sz w:val="20"/>
+          <w:szCs w:val="20"/>
+        </w:rPr>
+        <w:br/>
+      </w:r>
+      <w:r>
+        <w:rPr>
+          <w:rFonts w:ascii="CMR10" w:hAnsi="CMR10"/>
+          <w:b/>
+          <w:bCs/>
+          <w:sz w:val="20"/>
+          <w:szCs w:val="20"/>
+        </w:rPr>
         <w:t>x = 3</w:t>
       </w:r>
     </w:p>
@@ -2564,16 +2881,10 @@
           <w:szCs w:val="20"/>
           <w:lang w:val="es-ES_tradnl"/>
         </w:rPr>
-        <w:t xml:space="preserve">5x = 21*1 + 3 </w:t>
-      </w:r>
-      <w:r>
-        <w:rPr>
-          <w:rFonts w:ascii="CMR10" w:hAnsi="CMR10"/>
-          <w:sz w:val="20"/>
-          <w:szCs w:val="20"/>
-        </w:rPr>
-        <w:sym w:font="Wingdings" w:char="F0E0"/>
-      </w:r>
+        <w:t xml:space="preserve"> </w:t>
+      </w:r>
+      <w:bookmarkStart w:id="0" w:name="_GoBack"/>
+      <w:bookmarkEnd w:id="0"/>
       <w:r>
         <w:rPr>
           <w:rFonts w:ascii="CMR10" w:hAnsi="CMR10"/>
@@ -2581,8 +2892,10 @@
           <w:szCs w:val="20"/>
           <w:lang w:val="es-ES_tradnl"/>
         </w:rPr>
-        <w:t xml:space="preserve"> No </w:t>
-      </w:r>
+        <w:br/>
+        <w:t>5</w:t>
+      </w:r>
+      <w:proofErr w:type="gramStart"/>
       <w:r>
         <w:rPr>
           <w:rFonts w:ascii="CMR10" w:hAnsi="CMR10"/>
@@ -2590,51 +2903,102 @@
           <w:szCs w:val="20"/>
           <w:lang w:val="es-ES_tradnl"/>
         </w:rPr>
+        <w:t>xMI(</w:t>
+      </w:r>
+      <w:proofErr w:type="gramEnd"/>
+      <w:r>
+        <w:rPr>
+          <w:rFonts w:ascii="CMR10" w:hAnsi="CMR10"/>
+          <w:sz w:val="20"/>
+          <w:szCs w:val="20"/>
+          <w:lang w:val="es-ES_tradnl"/>
+        </w:rPr>
+        <w:t>5)</w:t>
+      </w:r>
+      <w:r>
+        <w:rPr>
+          <w:rFonts w:ascii="CMSY10" w:hAnsi="CMSY10"/>
+          <w:sz w:val="20"/>
+          <w:szCs w:val="20"/>
+          <w:lang w:val="es-ES_tradnl"/>
+        </w:rPr>
+        <w:t xml:space="preserve">≡ </w:t>
+      </w:r>
+      <w:r>
+        <w:rPr>
+          <w:rFonts w:ascii="CMR10" w:hAnsi="CMR10"/>
+          <w:sz w:val="20"/>
+          <w:szCs w:val="20"/>
+          <w:lang w:val="es-ES_tradnl"/>
+        </w:rPr>
+        <w:t>3 (</w:t>
+      </w:r>
+      <w:proofErr w:type="spellStart"/>
+      <w:r>
+        <w:rPr>
+          <w:rFonts w:ascii="CMR10" w:hAnsi="CMR10"/>
+          <w:sz w:val="20"/>
+          <w:szCs w:val="20"/>
+          <w:lang w:val="es-ES_tradnl"/>
+        </w:rPr>
+        <w:t>mod</w:t>
+      </w:r>
+      <w:proofErr w:type="spellEnd"/>
+      <w:r>
+        <w:rPr>
+          <w:rFonts w:ascii="CMR10" w:hAnsi="CMR10"/>
+          <w:sz w:val="20"/>
+          <w:szCs w:val="20"/>
+          <w:lang w:val="es-ES_tradnl"/>
+        </w:rPr>
+        <w:t xml:space="preserve"> 21)*MI(</w:t>
+      </w:r>
+      <w:r>
+        <w:rPr>
+          <w:rFonts w:ascii="CMR10" w:hAnsi="CMR10"/>
+          <w:sz w:val="20"/>
+          <w:szCs w:val="20"/>
+          <w:lang w:val="es-ES_tradnl"/>
+        </w:rPr>
+        <w:t>5)</w:t>
+      </w:r>
+      <w:r>
+        <w:rPr>
+          <w:rFonts w:ascii="CMR10" w:hAnsi="CMR10"/>
+          <w:sz w:val="20"/>
+          <w:szCs w:val="20"/>
+          <w:lang w:val="es-ES_tradnl"/>
+        </w:rPr>
         <w:br/>
-        <w:t>5x = 21*2 + 3</w:t>
-      </w:r>
-      <w:r>
-        <w:rPr>
-          <w:rFonts w:ascii="CMR10" w:hAnsi="CMR10"/>
+        <w:t>85x = 51</w:t>
+      </w:r>
+      <w:r>
+        <w:rPr>
+          <w:rFonts w:ascii="CMR10" w:hAnsi="CMR10"/>
+          <w:b/>
+          <w:bCs/>
           <w:sz w:val="20"/>
           <w:szCs w:val="20"/>
           <w:lang w:val="es-ES_tradnl"/>
         </w:rPr>
         <w:br/>
-        <w:t>5x = 42 + 3</w:t>
-      </w:r>
-      <w:r>
-        <w:rPr>
-          <w:rFonts w:ascii="CMR10" w:hAnsi="CMR10"/>
+      </w:r>
+      <w:r>
+        <w:rPr>
+          <w:rFonts w:ascii="CMR10" w:hAnsi="CMR10"/>
+          <w:b/>
+          <w:bCs/>
           <w:sz w:val="20"/>
           <w:szCs w:val="20"/>
           <w:lang w:val="es-ES_tradnl"/>
         </w:rPr>
-        <w:br/>
-        <w:t xml:space="preserve">5x = </w:t>
-      </w:r>
-      <w:r>
-        <w:rPr>
-          <w:rFonts w:ascii="CMR10" w:hAnsi="CMR10"/>
-          <w:sz w:val="20"/>
-          <w:szCs w:val="20"/>
-          <w:lang w:val="es-ES_tradnl"/>
-        </w:rPr>
-        <w:t xml:space="preserve">45 </w:t>
-      </w:r>
-      <w:r>
-        <w:rPr>
-          <w:rFonts w:ascii="CMR10" w:hAnsi="CMR10"/>
-          <w:sz w:val="20"/>
-          <w:szCs w:val="20"/>
-          <w:lang w:val="es-ES_tradnl"/>
-        </w:rPr>
-        <w:br/>
-        <w:t xml:space="preserve">x = 9 </w:t>
-      </w:r>
-      <w:r>
-        <w:rPr>
-          <w:rFonts w:ascii="CMR10" w:hAnsi="CMR10"/>
+        <w:t>x = 9</w:t>
+      </w:r>
+      <w:r>
+        <w:rPr>
+          <w:rFonts w:ascii="CMR10" w:hAnsi="CMR10"/>
+          <w:b/>
+          <w:bCs/>
           <w:sz w:val="20"/>
           <w:szCs w:val="20"/>
           <w:lang w:val="es-ES_tradnl"/>
@@ -2655,15 +3019,17 @@
           <w:bCs/>
           <w:sz w:val="20"/>
           <w:szCs w:val="20"/>
-        </w:rPr>
-      </w:pPr>
-      <w:r>
-        <w:rPr>
-          <w:rFonts w:ascii="CMR10" w:hAnsi="CMR10"/>
-          <w:b/>
-          <w:bCs/>
-          <w:sz w:val="20"/>
-          <w:szCs w:val="20"/>
+          <w:lang w:val="es-ES_tradnl"/>
+        </w:rPr>
+      </w:pPr>
+      <w:r>
+        <w:rPr>
+          <w:rFonts w:ascii="CMR10" w:hAnsi="CMR10"/>
+          <w:b/>
+          <w:bCs/>
+          <w:sz w:val="20"/>
+          <w:szCs w:val="20"/>
+          <w:lang w:val="es-ES_tradnl"/>
         </w:rPr>
         <w:t>8x</w:t>
       </w:r>
@@ -2674,6 +3040,7 @@
           <w:bCs/>
           <w:sz w:val="20"/>
           <w:szCs w:val="20"/>
+          <w:lang w:val="es-ES_tradnl"/>
         </w:rPr>
         <w:t>≡</w:t>
       </w:r>
@@ -2684,6 +3051,7 @@
           <w:bCs/>
           <w:sz w:val="20"/>
           <w:szCs w:val="20"/>
+          <w:lang w:val="es-ES_tradnl"/>
         </w:rPr>
         <w:t xml:space="preserve">9(mod7) </w:t>
       </w:r>
@@ -2694,6 +3062,7 @@
           <w:bCs/>
           <w:sz w:val="20"/>
           <w:szCs w:val="20"/>
+          <w:lang w:val="es-ES_tradnl"/>
         </w:rPr>
         <w:br/>
       </w:r>
@@ -2702,29 +3071,78 @@
           <w:rFonts w:ascii="CMR10" w:hAnsi="CMR10"/>
           <w:sz w:val="20"/>
           <w:szCs w:val="20"/>
-        </w:rPr>
-        <w:t xml:space="preserve">8x = 7*a + 9 </w:t>
-      </w:r>
-      <w:r>
-        <w:rPr>
-          <w:rFonts w:ascii="CMR10" w:hAnsi="CMR10"/>
-          <w:sz w:val="20"/>
-          <w:szCs w:val="20"/>
+          <w:lang w:val="es-ES_tradnl"/>
         </w:rPr>
         <w:br/>
-        <w:t xml:space="preserve">8x = 16 </w:t>
-      </w:r>
-      <w:r>
-        <w:rPr>
-          <w:rFonts w:ascii="CMR10" w:hAnsi="CMR10"/>
-          <w:sz w:val="20"/>
-          <w:szCs w:val="20"/>
+        <w:t>8</w:t>
+      </w:r>
+      <w:proofErr w:type="gramStart"/>
+      <w:r>
+        <w:rPr>
+          <w:rFonts w:ascii="CMR10" w:hAnsi="CMR10"/>
+          <w:sz w:val="20"/>
+          <w:szCs w:val="20"/>
+          <w:lang w:val="es-ES_tradnl"/>
+        </w:rPr>
+        <w:t>xMI(</w:t>
+      </w:r>
+      <w:proofErr w:type="gramEnd"/>
+      <w:r>
+        <w:rPr>
+          <w:rFonts w:ascii="CMR10" w:hAnsi="CMR10"/>
+          <w:sz w:val="20"/>
+          <w:szCs w:val="20"/>
+          <w:lang w:val="es-ES_tradnl"/>
+        </w:rPr>
+        <w:t>8) = 9 *MI(</w:t>
+      </w:r>
+      <w:r>
+        <w:rPr>
+          <w:rFonts w:ascii="CMR10" w:hAnsi="CMR10"/>
+          <w:sz w:val="20"/>
+          <w:szCs w:val="20"/>
+          <w:lang w:val="es-ES_tradnl"/>
+        </w:rPr>
+        <w:t xml:space="preserve">8) </w:t>
+      </w:r>
+      <w:r>
+        <w:rPr>
+          <w:rFonts w:ascii="CMR10" w:hAnsi="CMR10"/>
+          <w:sz w:val="20"/>
+          <w:szCs w:val="20"/>
+          <w:lang w:val="es-ES_tradnl"/>
         </w:rPr>
         <w:br/>
+        <w:t xml:space="preserve">8x = 9 </w:t>
+      </w:r>
+      <w:r>
+        <w:rPr>
+          <w:rFonts w:ascii="CMR10" w:hAnsi="CMR10"/>
+          <w:sz w:val="20"/>
+          <w:szCs w:val="20"/>
+          <w:lang w:val="es-ES_tradnl"/>
+        </w:rPr>
+        <w:br/>
+      </w:r>
+      <w:r>
+        <w:rPr>
+          <w:rFonts w:ascii="CMR10" w:hAnsi="CMR10"/>
+          <w:b/>
+          <w:bCs/>
+          <w:sz w:val="20"/>
+          <w:szCs w:val="20"/>
+          <w:lang w:val="es-ES_tradnl"/>
+        </w:rPr>
         <w:t>x = 2</w:t>
       </w:r>
     </w:p>
-    <w:p/>
+    <w:p>
+      <w:pPr>
+        <w:rPr>
+          <w:lang w:val="es-ES_tradnl"/>
+        </w:rPr>
+      </w:pPr>
+    </w:p>
     <w:sectPr>
       <w:pgSz w:w="12240" w:h="15840"/>
       <w:pgMar w:top="1440" w:right="1440" w:bottom="1440" w:left="1440" w:header="720" w:footer="720" w:gutter="0"/>
@@ -2738,6 +3156,95 @@
 <file path=word/numbering.xml><?xml version="1.0" encoding="utf-8"?>
 <w:numbering xmlns:wpc="http://schemas.microsoft.com/office/word/2010/wordprocessingCanvas" xmlns:cx="http://schemas.microsoft.com/office/drawing/2014/chartex" xmlns:cx1="http://schemas.microsoft.com/office/drawing/2015/9/8/chartex" xmlns:cx2="http://schemas.microsoft.com/office/drawing/2015/10/21/chartex" xmlns:cx3="http://schemas.microsoft.com/office/drawing/2016/5/9/chartex" xmlns:cx4="http://schemas.microsoft.com/office/drawing/2016/5/10/chartex" xmlns:cx5="http://schemas.microsoft.com/office/drawing/2016/5/11/chartex" xmlns:cx6="http://schemas.microsoft.com/office/drawing/2016/5/12/chartex" xmlns:cx7="http://schemas.microsoft.com/office/drawing/2016/5/13/chartex" xmlns:cx8="http://schemas.microsoft.com/office/drawing/2016/5/14/chartex" xmlns:mc="http://schemas.openxmlformats.org/markup-compatibility/2006" xmlns:aink="http://schemas.microsoft.com/office/drawing/2016/ink" xmlns:am3d="http://schemas.microsoft.com/office/drawing/2017/model3d" xmlns:o="urn:schemas-microsoft-com:office:office" xmlns:r="http://schemas.openxmlformats.org/officeDocument/2006/relationships" xmlns:m="http://schemas.openxmlformats.org/officeDocument/2006/math" xmlns:v="urn:schemas-microsoft-com:vml" xmlns:wp14="http://schemas.microsoft.com/office/word/2010/wordprocessingDrawing" xmlns:wp="http://schemas.openxmlformats.org/drawingml/2006/wordprocessingDrawing" xmlns:w10="urn:schemas-microsoft-com:office:word" xmlns:w="http://schemas.openxmlformats.org/wordprocessingml/2006/main" xmlns:w14="http://schemas.microsoft.com/office/word/2010/wordml" xmlns:w15="http://schemas.microsoft.com/office/word/2012/wordml" xmlns:w16cid="http://schemas.microsoft.com/office/word/2016/wordml/cid" xmlns:w16se="http://schemas.microsoft.com/office/word/2015/wordml/symex" xmlns:wpg="http://schemas.microsoft.com/office/word/2010/wordprocessingGroup" xmlns:wpi="http://schemas.microsoft.com/office/word/2010/wordprocessingInk" xmlns:wne="http://schemas.microsoft.com/office/word/2006/wordml" xmlns:wps="http://schemas.microsoft.com/office/word/2010/wordprocessingShape" mc:Ignorable="w14 w15 w16se w16cid wp14">
   <w:abstractNum w:abstractNumId="0" w15:restartNumberingAfterBreak="0">
+    <w:nsid w:val="13252E7B"/>
+    <w:multiLevelType w:val="hybridMultilevel"/>
+    <w:tmpl w:val="19124248"/>
+    <w:lvl w:ilvl="0" w:tplc="A2F0500A">
+      <w:start w:val="1"/>
+      <w:numFmt w:val="decimal"/>
+      <w:lvlText w:val="%1."/>
+      <w:lvlJc w:val="left"/>
+      <w:pPr>
+        <w:ind w:left="1080" w:hanging="360"/>
+      </w:pPr>
+      <w:rPr>
+        <w:rFonts w:hint="default"/>
+      </w:rPr>
+    </w:lvl>
+    <w:lvl w:ilvl="1" w:tplc="04090019">
+      <w:start w:val="1"/>
+      <w:numFmt w:val="lowerLetter"/>
+      <w:lvlText w:val="%2."/>
+      <w:lvlJc w:val="left"/>
+      <w:pPr>
+        <w:ind w:left="1800" w:hanging="360"/>
+      </w:pPr>
+    </w:lvl>
+    <w:lvl w:ilvl="2" w:tplc="0409001B" w:tentative="1">
+      <w:start w:val="1"/>
+      <w:numFmt w:val="lowerRoman"/>
+      <w:lvlText w:val="%3."/>
+      <w:lvlJc w:val="right"/>
+      <w:pPr>
+        <w:ind w:left="2520" w:hanging="180"/>
+      </w:pPr>
+    </w:lvl>
+    <w:lvl w:ilvl="3" w:tplc="0409000F" w:tentative="1">
+      <w:start w:val="1"/>
+      <w:numFmt w:val="decimal"/>
+      <w:lvlText w:val="%4."/>
+      <w:lvlJc w:val="left"/>
+      <w:pPr>
+        <w:ind w:left="3240" w:hanging="360"/>
+      </w:pPr>
+    </w:lvl>
+    <w:lvl w:ilvl="4" w:tplc="04090019" w:tentative="1">
+      <w:start w:val="1"/>
+      <w:numFmt w:val="lowerLetter"/>
+      <w:lvlText w:val="%5."/>
+      <w:lvlJc w:val="left"/>
+      <w:pPr>
+        <w:ind w:left="3960" w:hanging="360"/>
+      </w:pPr>
+    </w:lvl>
+    <w:lvl w:ilvl="5" w:tplc="0409001B" w:tentative="1">
+      <w:start w:val="1"/>
+      <w:numFmt w:val="lowerRoman"/>
+      <w:lvlText w:val="%6."/>
+      <w:lvlJc w:val="right"/>
+      <w:pPr>
+        <w:ind w:left="4680" w:hanging="180"/>
+      </w:pPr>
+    </w:lvl>
+    <w:lvl w:ilvl="6" w:tplc="0409000F" w:tentative="1">
+      <w:start w:val="1"/>
+      <w:numFmt w:val="decimal"/>
+      <w:lvlText w:val="%7."/>
+      <w:lvlJc w:val="left"/>
+      <w:pPr>
+        <w:ind w:left="5400" w:hanging="360"/>
+      </w:pPr>
+    </w:lvl>
+    <w:lvl w:ilvl="7" w:tplc="04090019" w:tentative="1">
+      <w:start w:val="1"/>
+      <w:numFmt w:val="lowerLetter"/>
+      <w:lvlText w:val="%8."/>
+      <w:lvlJc w:val="left"/>
+      <w:pPr>
+        <w:ind w:left="6120" w:hanging="360"/>
+      </w:pPr>
+    </w:lvl>
+    <w:lvl w:ilvl="8" w:tplc="0409001B" w:tentative="1">
+      <w:start w:val="1"/>
+      <w:numFmt w:val="lowerRoman"/>
+      <w:lvlText w:val="%9."/>
+      <w:lvlJc w:val="right"/>
+      <w:pPr>
+        <w:ind w:left="6840" w:hanging="180"/>
+      </w:pPr>
+    </w:lvl>
+  </w:abstractNum>
+  <w:abstractNum w:abstractNumId="1" w15:restartNumberingAfterBreak="0">
     <w:nsid w:val="451570E1"/>
     <w:multiLevelType w:val="multilevel"/>
     <w:tmpl w:val="F0F69D6E"/>
@@ -2853,6 +3360,9 @@
     </w:lvl>
   </w:abstractNum>
   <w:num w:numId="1">
+    <w:abstractNumId w:val="1"/>
+  </w:num>
+  <w:num w:numId="2">
     <w:abstractNumId w:val="0"/>
   </w:num>
 </w:numbering>
@@ -3284,7 +3794,6 @@
     <w:name w:val="Normal (Web)"/>
     <w:basedOn w:val="Normal"/>
     <w:uiPriority w:val="99"/>
-    <w:semiHidden/>
     <w:unhideWhenUsed/>
     <w:rsid w:val="0002707C"/>
     <w:pPr>
